--- a/documentation/Gateway/Arrowhead SessionEstablish-HTTP-SECURE-JSON.docx
+++ b/documentation/Gateway/Arrowhead SessionEstablish-HTTP-SECURE-JSON.docx
@@ -27,8 +27,19 @@
           <w:szCs w:val="48"/>
           <w:lang w:val="en-US"/>
         </w:rPr>
-        <w:t xml:space="preserve"> Service IDD</w:t>
-      </w:r>
+        <w:t xml:space="preserve"> Service </w:t>
+      </w:r>
+      <w:proofErr w:type="spellStart"/>
+      <w:r>
+        <w:rPr>
+          <w:rFonts w:asciiTheme="majorHAnsi" w:hAnsiTheme="majorHAnsi" w:cstheme="majorHAnsi"/>
+          <w:sz w:val="48"/>
+          <w:szCs w:val="48"/>
+          <w:lang w:val="en-US"/>
+        </w:rPr>
+        <w:t>IDD</w:t>
+      </w:r>
+      <w:proofErr w:type="spellEnd"/>
     </w:p>
     <w:p>
       <w:pPr>
@@ -239,24 +250,38 @@
       <w:pPr>
         <w:pStyle w:val="Cm"/>
       </w:pPr>
+      <w:r>
+        <w:t>Interfaces</w:t>
+      </w:r>
+    </w:p>
+    <w:p>
+      <w:pPr>
+        <w:pStyle w:val="Szvegtrzs"/>
+      </w:pPr>
+      <w:r>
+        <w:t xml:space="preserve">As per the SD of this Service, there are two methods implemented. Table 1 describes these. </w:t>
+      </w:r>
+    </w:p>
+    <w:p>
+      <w:pPr>
+        <w:pStyle w:val="Szvegtrzs"/>
+      </w:pPr>
+      <w:r>
+        <w:t xml:space="preserve">The base URL for the requests: </w:t>
+      </w:r>
+      <w:hyperlink w:history="1">
+        <w:r>
+          <w:rPr>
+            <w:rStyle w:val="Hiperhivatkozs"/>
+          </w:rPr>
+          <w:t>http://&lt;host&gt;:&lt;port&gt;/gateway</w:t>
+        </w:r>
+      </w:hyperlink>
+      <w:r>
+        <w:t>.</w:t>
+      </w:r>
       <w:bookmarkStart w:id="0" w:name="_GoBack"/>
-      <w:r>
-        <w:t>Interfaces</w:t>
-      </w:r>
-    </w:p>
-    <w:bookmarkEnd w:id="0"/>
-    <w:p>
-      <w:pPr>
-        <w:pStyle w:val="Szvegtrzs"/>
-      </w:pPr>
-      <w:r>
-        <w:t xml:space="preserve">As per the SD of this Service, there are two methods implemented. Table 1 describes these. </w:t>
-      </w:r>
-    </w:p>
-    <w:p>
-      <w:pPr>
-        <w:pStyle w:val="Szvegtrzs"/>
-      </w:pPr>
+      <w:bookmarkEnd w:id="0"/>
     </w:p>
     <w:p>
       <w:pPr>
@@ -4864,8 +4889,19 @@
               <w:szCs w:val="18"/>
               <w:lang w:val="en-US"/>
             </w:rPr>
-            <w:t>Service IDD</w:t>
+            <w:t xml:space="preserve">Service </w:t>
           </w:r>
+          <w:proofErr w:type="spellStart"/>
+          <w:r>
+            <w:rPr>
+              <w:rFonts w:asciiTheme="majorHAnsi" w:hAnsiTheme="majorHAnsi"/>
+              <w:sz w:val="18"/>
+              <w:szCs w:val="18"/>
+              <w:lang w:val="en-US"/>
+            </w:rPr>
+            <w:t>IDD</w:t>
+          </w:r>
+          <w:proofErr w:type="spellEnd"/>
         </w:p>
       </w:tc>
       <w:tc>
@@ -4964,12 +5000,30 @@
             </w:rPr>
           </w:pPr>
           <w:r>
+            <w:rPr>
+              <w:rFonts w:asciiTheme="majorHAnsi" w:hAnsiTheme="majorHAnsi"/>
+              <w:noProof/>
+              <w:sz w:val="18"/>
+              <w:szCs w:val="18"/>
+            </w:rPr>
             <w:fldChar w:fldCharType="begin"/>
           </w:r>
           <w:r>
+            <w:rPr>
+              <w:rFonts w:asciiTheme="majorHAnsi" w:hAnsiTheme="majorHAnsi"/>
+              <w:noProof/>
+              <w:sz w:val="18"/>
+              <w:szCs w:val="18"/>
+            </w:rPr>
             <w:instrText xml:space="preserve"> DATE  \* MERGEFORMAT </w:instrText>
           </w:r>
           <w:r>
+            <w:rPr>
+              <w:rFonts w:asciiTheme="majorHAnsi" w:hAnsiTheme="majorHAnsi"/>
+              <w:noProof/>
+              <w:sz w:val="18"/>
+              <w:szCs w:val="18"/>
+            </w:rPr>
             <w:fldChar w:fldCharType="separate"/>
           </w:r>
           <w:r>
@@ -4979,7 +5033,7 @@
               <w:sz w:val="18"/>
               <w:szCs w:val="18"/>
             </w:rPr>
-            <w:t>2018-05-23</w:t>
+            <w:t>2019-02-11</w:t>
           </w:r>
           <w:r>
             <w:rPr>
@@ -5411,6 +5465,7 @@
             </w:rPr>
             <w:t xml:space="preserve">Service </w:t>
           </w:r>
+          <w:proofErr w:type="spellStart"/>
           <w:r>
             <w:rPr>
               <w:rFonts w:asciiTheme="majorHAnsi" w:hAnsiTheme="majorHAnsi"/>
@@ -5420,6 +5475,7 @@
             </w:rPr>
             <w:t>IDD</w:t>
           </w:r>
+          <w:proofErr w:type="spellEnd"/>
         </w:p>
       </w:tc>
       <w:tc>
@@ -5498,12 +5554,30 @@
             </w:rPr>
           </w:pPr>
           <w:r>
+            <w:rPr>
+              <w:rFonts w:asciiTheme="majorHAnsi" w:hAnsiTheme="majorHAnsi"/>
+              <w:noProof/>
+              <w:sz w:val="18"/>
+              <w:szCs w:val="18"/>
+            </w:rPr>
             <w:fldChar w:fldCharType="begin"/>
           </w:r>
           <w:r>
+            <w:rPr>
+              <w:rFonts w:asciiTheme="majorHAnsi" w:hAnsiTheme="majorHAnsi"/>
+              <w:noProof/>
+              <w:sz w:val="18"/>
+              <w:szCs w:val="18"/>
+            </w:rPr>
             <w:instrText xml:space="preserve"> DATE  \* MERGEFORMAT </w:instrText>
           </w:r>
           <w:r>
+            <w:rPr>
+              <w:rFonts w:asciiTheme="majorHAnsi" w:hAnsiTheme="majorHAnsi"/>
+              <w:noProof/>
+              <w:sz w:val="18"/>
+              <w:szCs w:val="18"/>
+            </w:rPr>
             <w:fldChar w:fldCharType="separate"/>
           </w:r>
           <w:r>
@@ -5513,7 +5587,7 @@
               <w:sz w:val="18"/>
               <w:szCs w:val="18"/>
             </w:rPr>
-            <w:t>2018-05-23</w:t>
+            <w:t>2019-02-11</w:t>
           </w:r>
           <w:r>
             <w:rPr>
@@ -7436,6 +7510,18 @@
       <w:szCs w:val="20"/>
     </w:rPr>
   </w:style>
+  <w:style w:type="character" w:styleId="Feloldatlanmegemlts">
+    <w:name w:val="Unresolved Mention"/>
+    <w:basedOn w:val="Bekezdsalapbettpusa"/>
+    <w:uiPriority w:val="99"/>
+    <w:semiHidden/>
+    <w:unhideWhenUsed/>
+    <w:rsid w:val="00D87808"/>
+    <w:rPr>
+      <w:color w:val="605E5C"/>
+      <w:shd w:val="clear" w:color="auto" w:fill="E1DFDD"/>
+    </w:rPr>
+  </w:style>
 </w:styles>
 </file>
 
@@ -7764,7 +7850,7 @@
 </file>
 
 <file path=customXml/itemProps1.xml><?xml version="1.0" encoding="utf-8"?>
-<ds:datastoreItem xmlns:ds="http://schemas.openxmlformats.org/officeDocument/2006/customXml" ds:itemID="{765E717C-774F-4085-A95D-13D6FDE00208}">
+<ds:datastoreItem xmlns:ds="http://schemas.openxmlformats.org/officeDocument/2006/customXml" ds:itemID="{289AC538-5C3E-4CB2-A53F-6A98FEBFB5E8}">
   <ds:schemaRefs>
     <ds:schemaRef ds:uri="http://schemas.openxmlformats.org/officeDocument/2006/bibliography"/>
   </ds:schemaRefs>
